--- a/MANUAL_DE_USUARIO.docx
+++ b/MANUAL_DE_USUARIO.docx
@@ -109,8 +109,10 @@
           <w:b/>
           <w:sz w:val="52"/>
         </w:rPr>
-        <w:t>Sistema de Gestión para Citas Médicas</w:t>
-      </w:r>
+        <w:t>Sistema de Gestión de Paquetes</w:t>
+      </w:r>
+      <w:bookmarkStart w:id="1" w:name="_GoBack"/>
+      <w:bookmarkEnd w:id="1"/>
     </w:p>
     <w:p/>
     <w:p>
@@ -2374,8 +2376,6 @@
           </wp:inline>
         </w:drawing>
       </w:r>
-      <w:bookmarkStart w:id="1" w:name="_GoBack"/>
-      <w:bookmarkEnd w:id="1"/>
     </w:p>
     <w:sectPr>
       <w:headerReference w:type="even" r:id="rId39"/>
@@ -3973,7 +3973,7 @@
 </file>
 
 <file path=customXml/itemProps1.xml><?xml version="1.0" encoding="utf-8"?>
-<ds:datastoreItem xmlns:ds="http://schemas.openxmlformats.org/officeDocument/2006/customXml" ds:itemID="{B2279541-B8CF-47EC-839B-9A7C1B93FD32}">
+<ds:datastoreItem xmlns:ds="http://schemas.openxmlformats.org/officeDocument/2006/customXml" ds:itemID="{7DDBDC25-5886-4345-91BB-2A915E567D40}">
   <ds:schemaRefs>
     <ds:schemaRef ds:uri="http://schemas.openxmlformats.org/officeDocument/2006/bibliography"/>
   </ds:schemaRefs>
